--- a/requisitos/RT_Pesquisar_Pontos_Turísticos.docx
+++ b/requisitos/RT_Pesquisar_Pontos_Turísticos.docx
@@ -15,537 +15,294 @@
           <w:lang w:val="pt-BR"/>
         </w:rPr>
         <w:t>RecTourist</w:t>
-      </w:r>
-      <w:r>
-        <w:rPr>
-          <w:lang w:val="pt-BR"/>
-        </w:rPr>
         <w:br/>
-        <w:t xml:space="preserve">Caso de Uso: </w:t>
-      </w:r>
-      <w:r>
-        <w:rPr>
-          <w:lang w:val="pt-BR"/>
-        </w:rPr>
-        <w:t>Pesquisar Pontos Turísticos</w:t>
+        <w:t>Caso de Uso: Pesquisar Pontos Turísticos</w:t>
       </w:r>
     </w:p>
     <w:p>
       <w:pPr>
         <w:pStyle w:val="Ttulo1"/>
+        <w:numPr>
+          <w:ilvl w:val="0"/>
+          <w:numId w:val="1"/>
+        </w:numPr>
+        <w:rPr>
+          <w:lang w:val="pt-BR"/>
+        </w:rPr>
+      </w:pPr>
+      <w:r>
+        <w:rPr>
+          <w:lang w:val="pt-BR"/>
+        </w:rPr>
+        <w:t>Descrição Resumida</w:t>
+      </w:r>
+    </w:p>
+    <w:p>
+      <w:pPr>
+        <w:pStyle w:val="Corpodetexto"/>
+        <w:rPr>
+          <w:lang w:val="pt-BR"/>
+        </w:rPr>
+      </w:pPr>
+      <w:r>
+        <w:rPr>
+          <w:lang w:val="pt-BR"/>
+        </w:rPr>
+        <w:t>Esse caso de uso descreve como o usuário faz para pesquisar os pontos turísticos cadastrados na base de dados.</w:t>
+      </w:r>
+    </w:p>
+    <w:p>
+      <w:pPr>
+        <w:pStyle w:val="Ttulo1"/>
+        <w:numPr>
+          <w:ilvl w:val="0"/>
+          <w:numId w:val="1"/>
+        </w:numPr>
+        <w:rPr>
+          <w:lang w:val="pt-BR"/>
+        </w:rPr>
+      </w:pPr>
+      <w:r>
+        <w:rPr>
+          <w:lang w:val="pt-BR"/>
+        </w:rPr>
+        <w:t>Descrição dos Atores</w:t>
+      </w:r>
+    </w:p>
+    <w:p>
+      <w:pPr>
+        <w:pStyle w:val="Ttulo2"/>
+        <w:numPr>
+          <w:ilvl w:val="1"/>
+          <w:numId w:val="1"/>
+        </w:numPr>
+        <w:rPr/>
+      </w:pPr>
+      <w:r>
+        <w:rPr>
+          <w:rFonts w:ascii="Times New Roman" w:hAnsi="Times New Roman"/>
+          <w:b w:val="false"/>
+          <w:lang w:val="pt-BR"/>
+        </w:rPr>
+        <w:t>Usuário</w:t>
+      </w:r>
+    </w:p>
+    <w:p>
+      <w:pPr>
+        <w:pStyle w:val="Ttulo1"/>
+        <w:numPr>
+          <w:ilvl w:val="0"/>
+          <w:numId w:val="1"/>
+        </w:numPr>
+        <w:rPr>
+          <w:lang w:val="pt-BR"/>
+        </w:rPr>
+      </w:pPr>
+      <w:r>
+        <w:rPr>
+          <w:lang w:val="pt-BR"/>
+        </w:rPr>
+        <w:t>Pré-condições</w:t>
+      </w:r>
+    </w:p>
+    <w:p>
+      <w:pPr>
+        <w:pStyle w:val="Ttulo2"/>
+        <w:numPr>
+          <w:ilvl w:val="0"/>
+          <w:numId w:val="0"/>
+        </w:numPr>
+        <w:ind w:left="576" w:hanging="144"/>
+        <w:rPr>
+          <w:lang w:val="pt-BR"/>
+        </w:rPr>
+      </w:pPr>
+      <w:r>
+        <w:rPr>
+          <w:rFonts w:ascii="Times New Roman" w:hAnsi="Times New Roman"/>
+          <w:b w:val="false"/>
+          <w:lang w:val="pt-BR"/>
+        </w:rPr>
+        <w:t xml:space="preserve">Deve haver Pontos Turísticos previamente cadastrados na base de dados.  </w:t>
+      </w:r>
+    </w:p>
+    <w:p>
+      <w:pPr>
+        <w:pStyle w:val="Ttulo1"/>
+        <w:numPr>
+          <w:ilvl w:val="0"/>
+          <w:numId w:val="1"/>
+        </w:numPr>
+        <w:rPr>
+          <w:lang w:val="pt-BR"/>
+        </w:rPr>
+      </w:pPr>
+      <w:r>
+        <w:rPr>
+          <w:lang w:val="pt-BR"/>
+        </w:rPr>
+        <w:t>Fluxo Principal</w:t>
+      </w:r>
+    </w:p>
+    <w:p>
+      <w:pPr>
+        <w:pStyle w:val="Corpodetexto"/>
         <w:numPr>
           <w:ilvl w:val="0"/>
           <w:numId w:val="2"/>
         </w:numPr>
-        <w:rPr>
-          <w:lang w:val="pt-BR"/>
-        </w:rPr>
-      </w:pPr>
-      <w:r>
-        <w:rPr>
-          <w:lang w:val="pt-BR"/>
-        </w:rPr>
-        <w:t>Descrição Resumida</w:t>
+        <w:jc w:val="both"/>
+        <w:rPr>
+          <w:lang w:val="pt-BR"/>
+        </w:rPr>
+      </w:pPr>
+      <w:r>
+        <w:rPr>
+          <w:lang w:val="pt-BR"/>
+        </w:rPr>
+        <w:t>O usuário solicita pesquisar os pontos turísticos.</w:t>
       </w:r>
     </w:p>
     <w:p>
       <w:pPr>
         <w:pStyle w:val="Corpodetexto"/>
-        <w:rPr>
-          <w:lang w:val="pt-BR"/>
-        </w:rPr>
-      </w:pPr>
-      <w:r>
-        <w:rPr>
-          <w:lang w:val="pt-BR"/>
-        </w:rPr>
-        <w:t xml:space="preserve">Esse caso de uso descreve como o usuário faz para </w:t>
-      </w:r>
-      <w:r>
-        <w:rPr>
-          <w:lang w:val="pt-BR"/>
-        </w:rPr>
-        <w:t>pesquisar os pontos turísticos c</w:t>
-      </w:r>
-      <w:r>
-        <w:rPr>
-          <w:lang w:val="pt-BR"/>
-        </w:rPr>
-        <w:t>adastrad</w:t>
-      </w:r>
-      <w:r>
-        <w:rPr>
-          <w:lang w:val="pt-BR"/>
-        </w:rPr>
-        <w:t>o</w:t>
-      </w:r>
-      <w:r>
-        <w:rPr>
-          <w:lang w:val="pt-BR"/>
-        </w:rPr>
-        <w:t>s n</w:t>
-      </w:r>
-      <w:r>
-        <w:rPr>
-          <w:lang w:val="pt-BR"/>
-        </w:rPr>
-        <w:t>a</w:t>
-      </w:r>
-      <w:r>
-        <w:rPr>
-          <w:lang w:val="pt-BR"/>
-        </w:rPr>
-        <w:t xml:space="preserve"> </w:t>
-      </w:r>
-      <w:r>
-        <w:rPr>
-          <w:lang w:val="pt-BR"/>
-        </w:rPr>
-        <w:t>base de dados</w:t>
-      </w:r>
-      <w:r>
-        <w:rPr>
-          <w:lang w:val="pt-BR"/>
-        </w:rPr>
-        <w:t>.</w:t>
-      </w:r>
-    </w:p>
-    <w:p>
-      <w:pPr>
-        <w:pStyle w:val="Ttulo1"/>
         <w:numPr>
           <w:ilvl w:val="0"/>
           <w:numId w:val="2"/>
         </w:numPr>
-        <w:rPr>
-          <w:lang w:val="pt-BR"/>
-        </w:rPr>
-      </w:pPr>
-      <w:r>
-        <w:rPr>
-          <w:lang w:val="pt-BR"/>
-        </w:rPr>
-        <w:t>Descrição dos Atores</w:t>
-      </w:r>
-    </w:p>
-    <w:p>
-      <w:pPr>
-        <w:pStyle w:val="Ttulo2"/>
-        <w:numPr>
-          <w:ilvl w:val="1"/>
-          <w:numId w:val="2"/>
-        </w:numPr>
-        <w:rPr>
-          <w:lang w:val="pt-BR"/>
-        </w:rPr>
-      </w:pPr>
-      <w:r>
-        <w:rPr>
-          <w:rFonts w:ascii="Times New Roman" w:hAnsi="Times New Roman"/>
-          <w:b w:val="false"/>
-          <w:lang w:val="pt-BR"/>
-        </w:rPr>
-        <w:t>Pontos Turísticos</w:t>
-      </w:r>
-      <w:r>
-        <w:rPr>
-          <w:rFonts w:ascii="Times New Roman" w:hAnsi="Times New Roman"/>
-          <w:b w:val="false"/>
-          <w:lang w:val="pt-BR"/>
-        </w:rPr>
-        <w:t xml:space="preserve"> </w:t>
-      </w:r>
-    </w:p>
-    <w:p>
-      <w:pPr>
-        <w:pStyle w:val="Ttulo1"/>
+        <w:jc w:val="both"/>
+        <w:rPr>
+          <w:lang w:val="pt-BR"/>
+        </w:rPr>
+      </w:pPr>
+      <w:r>
+        <w:rPr>
+          <w:lang w:val="pt-BR"/>
+        </w:rPr>
+        <w:t>O usuário pressiona o botão PESQUISAR.</w:t>
+      </w:r>
+    </w:p>
+    <w:p>
+      <w:pPr>
+        <w:pStyle w:val="Corpodetexto"/>
         <w:numPr>
           <w:ilvl w:val="0"/>
           <w:numId w:val="2"/>
         </w:numPr>
-        <w:rPr>
-          <w:lang w:val="pt-BR"/>
-        </w:rPr>
-      </w:pPr>
-      <w:r>
-        <w:rPr>
-          <w:lang w:val="pt-BR"/>
-        </w:rPr>
-        <w:t>Pré-condições</w:t>
-      </w:r>
-    </w:p>
-    <w:p>
-      <w:pPr>
-        <w:pStyle w:val="Ttulo2"/>
-        <w:numPr>
-          <w:ilvl w:val="0"/>
-          <w:numId w:val="0"/>
-        </w:numPr>
-        <w:ind w:left="576" w:hanging="144"/>
-        <w:rPr>
-          <w:lang w:val="pt-BR"/>
-        </w:rPr>
-      </w:pPr>
-      <w:r>
-        <w:rPr>
-          <w:rFonts w:ascii="Times New Roman" w:hAnsi="Times New Roman"/>
-          <w:b w:val="false"/>
-          <w:lang w:val="pt-BR"/>
-        </w:rPr>
-        <w:t xml:space="preserve">Deve haver </w:t>
-      </w:r>
-      <w:r>
-        <w:rPr>
-          <w:rFonts w:ascii="Times New Roman" w:hAnsi="Times New Roman"/>
-          <w:b w:val="false"/>
-          <w:lang w:val="pt-BR"/>
-        </w:rPr>
-        <w:t>Pontos Turísticos</w:t>
-      </w:r>
-      <w:r>
-        <w:rPr>
-          <w:rFonts w:ascii="Times New Roman" w:hAnsi="Times New Roman"/>
-          <w:b w:val="false"/>
-          <w:lang w:val="pt-BR"/>
-        </w:rPr>
-        <w:t xml:space="preserve"> previamente cadastrad</w:t>
-      </w:r>
-      <w:r>
-        <w:rPr>
-          <w:rFonts w:ascii="Times New Roman" w:hAnsi="Times New Roman"/>
-          <w:b w:val="false"/>
-          <w:lang w:val="pt-BR"/>
-        </w:rPr>
-        <w:t>o</w:t>
-      </w:r>
-      <w:r>
-        <w:rPr>
-          <w:rFonts w:ascii="Times New Roman" w:hAnsi="Times New Roman"/>
-          <w:b w:val="false"/>
-          <w:lang w:val="pt-BR"/>
-        </w:rPr>
-        <w:t>s n</w:t>
-      </w:r>
-      <w:r>
-        <w:rPr>
-          <w:rFonts w:ascii="Times New Roman" w:hAnsi="Times New Roman"/>
-          <w:b w:val="false"/>
-          <w:lang w:val="pt-BR"/>
-        </w:rPr>
-        <w:t>a base de dados</w:t>
-      </w:r>
-      <w:r>
-        <w:rPr>
-          <w:rFonts w:ascii="Times New Roman" w:hAnsi="Times New Roman"/>
-          <w:b w:val="false"/>
-          <w:lang w:val="pt-BR"/>
-        </w:rPr>
-        <w:t xml:space="preserve">.  </w:t>
-      </w:r>
-    </w:p>
-    <w:p>
-      <w:pPr>
-        <w:pStyle w:val="Ttulo1"/>
+        <w:jc w:val="both"/>
+        <w:rPr>
+          <w:lang w:val="pt-BR"/>
+        </w:rPr>
+      </w:pPr>
+      <w:r>
+        <w:rPr>
+          <w:lang w:val="pt-BR"/>
+        </w:rPr>
+        <w:t>O aplicativo recupera uma lista de todos os endereços que foram cadastrados junto com os pontos turísticos. [FA1]</w:t>
+      </w:r>
+    </w:p>
+    <w:p>
+      <w:pPr>
+        <w:pStyle w:val="Corpodetexto"/>
         <w:numPr>
           <w:ilvl w:val="0"/>
           <w:numId w:val="2"/>
         </w:numPr>
-        <w:rPr>
-          <w:lang w:val="pt-BR"/>
-        </w:rPr>
-      </w:pPr>
-      <w:r>
-        <w:rPr>
-          <w:lang w:val="pt-BR"/>
-        </w:rPr>
-        <w:t>Fluxo Principal</w:t>
+        <w:jc w:val="both"/>
+        <w:rPr>
+          <w:lang w:val="pt-BR"/>
+        </w:rPr>
+      </w:pPr>
+      <w:r>
+        <w:rPr>
+          <w:lang w:val="pt-BR"/>
+        </w:rPr>
+        <w:t xml:space="preserve">O aplicativo envia uma lista de endereços para o Google Maps, que irá exibir no mapa a localização de cada ponto turístico mais próximo da posição atual do usuário. </w:t>
       </w:r>
     </w:p>
     <w:p>
       <w:pPr>
         <w:pStyle w:val="Corpodetexto"/>
-        <w:numPr>
-          <w:ilvl w:val="0"/>
-          <w:numId w:val="3"/>
-        </w:numPr>
-        <w:jc w:val="both"/>
-        <w:rPr>
-          <w:lang w:val="pt-BR"/>
-        </w:rPr>
-      </w:pPr>
-      <w:r>
-        <w:rPr>
-          <w:lang w:val="pt-BR"/>
-        </w:rPr>
-        <w:t xml:space="preserve">O </w:t>
-      </w:r>
-      <w:r>
-        <w:rPr>
-          <w:lang w:val="pt-BR"/>
-        </w:rPr>
-        <w:t>usuário</w:t>
-      </w:r>
-      <w:r>
-        <w:rPr>
-          <w:lang w:val="pt-BR"/>
-        </w:rPr>
-        <w:t xml:space="preserve"> solicita </w:t>
-      </w:r>
-      <w:r>
-        <w:rPr>
-          <w:lang w:val="pt-BR"/>
-        </w:rPr>
-        <w:t>pesquisar os pontos turísticos</w:t>
-      </w:r>
-      <w:r>
-        <w:rPr>
-          <w:lang w:val="pt-BR"/>
-        </w:rPr>
-        <w:t>.</w:t>
-      </w:r>
-    </w:p>
-    <w:p>
-      <w:pPr>
-        <w:pStyle w:val="Corpodetexto"/>
-        <w:numPr>
-          <w:ilvl w:val="0"/>
-          <w:numId w:val="3"/>
-        </w:numPr>
-        <w:jc w:val="both"/>
-        <w:rPr>
-          <w:lang w:val="pt-BR"/>
-        </w:rPr>
-      </w:pPr>
-      <w:r>
-        <w:rPr>
-          <w:lang w:val="pt-BR"/>
-        </w:rPr>
-        <w:t xml:space="preserve">O </w:t>
-      </w:r>
-      <w:r>
-        <w:rPr>
-          <w:lang w:val="pt-BR"/>
-        </w:rPr>
-        <w:t>usuário</w:t>
-      </w:r>
-      <w:r>
-        <w:rPr>
-          <w:lang w:val="pt-BR"/>
-        </w:rPr>
-        <w:t xml:space="preserve"> pressiona o botão </w:t>
-      </w:r>
-      <w:r>
-        <w:rPr>
-          <w:lang w:val="pt-BR"/>
-        </w:rPr>
-        <w:t>PESQUISAR</w:t>
-      </w:r>
-      <w:r>
-        <w:rPr>
-          <w:lang w:val="pt-BR"/>
-        </w:rPr>
-        <w:t>.</w:t>
-      </w:r>
-    </w:p>
-    <w:p>
-      <w:pPr>
-        <w:pStyle w:val="Corpodetexto"/>
-        <w:numPr>
-          <w:ilvl w:val="0"/>
-          <w:numId w:val="3"/>
-        </w:numPr>
-        <w:jc w:val="both"/>
-        <w:rPr>
-          <w:lang w:val="pt-BR"/>
-        </w:rPr>
-      </w:pPr>
-      <w:r>
-        <w:rPr>
-          <w:lang w:val="pt-BR"/>
-        </w:rPr>
-        <w:t xml:space="preserve">O aplicativo recupera uma lista de todos os endereços que foram cadastrados junto com </w:t>
-      </w:r>
-      <w:r>
-        <w:rPr>
-          <w:lang w:val="pt-BR"/>
-        </w:rPr>
-        <w:t>os pontos turísticos</w:t>
-      </w:r>
-      <w:r>
-        <w:rPr>
-          <w:lang w:val="pt-BR"/>
-        </w:rPr>
-        <w:t>. [FA1]</w:t>
-      </w:r>
-    </w:p>
-    <w:p>
-      <w:pPr>
-        <w:pStyle w:val="Corpodetexto"/>
-        <w:numPr>
-          <w:ilvl w:val="0"/>
-          <w:numId w:val="3"/>
-        </w:numPr>
-        <w:jc w:val="both"/>
-        <w:rPr>
-          <w:lang w:val="pt-BR"/>
-        </w:rPr>
-      </w:pPr>
-      <w:r>
-        <w:rPr>
-          <w:lang w:val="pt-BR"/>
-        </w:rPr>
-        <w:t xml:space="preserve">O aplicativo envia uma lista de endereços para o Google Maps, que irá exibir no mapa a localização de cada </w:t>
-      </w:r>
-      <w:r>
-        <w:rPr>
-          <w:lang w:val="pt-BR"/>
-        </w:rPr>
-        <w:t>ponto turístico mais próximo da posição atual do usuário.</w:t>
-      </w:r>
-      <w:r>
-        <w:rPr>
-          <w:lang w:val="pt-BR"/>
-        </w:rPr>
-        <w:t xml:space="preserve"> </w:t>
-      </w:r>
-    </w:p>
-    <w:p>
-      <w:pPr>
-        <w:pStyle w:val="Corpodetexto"/>
-        <w:numPr>
-          <w:ilvl w:val="0"/>
-          <w:numId w:val="3"/>
-        </w:numPr>
-        <w:jc w:val="both"/>
-        <w:rPr>
-          <w:lang w:val="pt-BR"/>
-        </w:rPr>
-      </w:pPr>
-      <w:r>
-        <w:rPr>
-          <w:lang w:val="pt-BR"/>
-        </w:rPr>
-        <w:t xml:space="preserve">O </w:t>
-      </w:r>
-      <w:r>
-        <w:rPr>
-          <w:lang w:val="pt-BR"/>
-        </w:rPr>
-        <w:t>usuário</w:t>
-      </w:r>
-      <w:r>
-        <w:rPr>
-          <w:lang w:val="pt-BR"/>
-        </w:rPr>
-        <w:t xml:space="preserve"> identifica no mapa um </w:t>
-      </w:r>
-      <w:r>
-        <w:rPr>
-          <w:lang w:val="pt-BR"/>
-        </w:rPr>
-        <w:t xml:space="preserve">ponto turístico </w:t>
-      </w:r>
-      <w:r>
-        <w:rPr>
-          <w:lang w:val="pt-BR"/>
-        </w:rPr>
-        <w:t>de sua preferencia.</w:t>
-      </w:r>
-    </w:p>
-    <w:p>
-      <w:pPr>
-        <w:pStyle w:val="Corpodetexto"/>
-        <w:numPr>
-          <w:ilvl w:val="0"/>
-          <w:numId w:val="3"/>
-        </w:numPr>
-        <w:jc w:val="both"/>
-        <w:rPr>
-          <w:lang w:val="pt-BR"/>
-        </w:rPr>
-      </w:pPr>
-      <w:r>
-        <w:rPr>
-          <w:lang w:val="pt-BR"/>
-        </w:rPr>
-        <w:t xml:space="preserve">A aplicação </w:t>
-      </w:r>
-      <w:r>
-        <w:rPr>
-          <w:lang w:val="pt-BR"/>
-        </w:rPr>
-        <w:t>recupera o endereço e o nome d</w:t>
-      </w:r>
-      <w:r>
-        <w:rPr>
-          <w:lang w:val="pt-BR"/>
-        </w:rPr>
-        <w:t>e</w:t>
-      </w:r>
-      <w:r>
-        <w:rPr>
-          <w:lang w:val="pt-BR"/>
-        </w:rPr>
-        <w:t xml:space="preserve"> cadastro d</w:t>
-      </w:r>
-      <w:r>
-        <w:rPr>
-          <w:lang w:val="pt-BR"/>
-        </w:rPr>
-        <w:t>o ponto turístico</w:t>
-      </w:r>
-      <w:r>
-        <w:rPr>
-          <w:lang w:val="pt-BR"/>
-        </w:rPr>
-        <w:t xml:space="preserve">. </w:t>
-      </w:r>
-    </w:p>
-    <w:p>
-      <w:pPr>
-        <w:pStyle w:val="Corpodetexto"/>
-        <w:numPr>
-          <w:ilvl w:val="0"/>
-          <w:numId w:val="3"/>
-        </w:numPr>
-        <w:jc w:val="both"/>
-        <w:rPr>
-          <w:lang w:val="pt-BR"/>
-        </w:rPr>
-      </w:pPr>
-      <w:r>
-        <w:rPr>
-          <w:lang w:val="pt-BR"/>
-        </w:rPr>
-        <w:t>A aplicação exibe as informações do ponto turístico.</w:t>
-      </w:r>
-    </w:p>
-    <w:p>
-      <w:pPr>
-        <w:pStyle w:val="Corpodetexto"/>
-        <w:numPr>
-          <w:ilvl w:val="0"/>
-          <w:numId w:val="3"/>
-        </w:numPr>
-        <w:jc w:val="both"/>
-        <w:rPr>
-          <w:lang w:val="pt-BR"/>
-        </w:rPr>
-      </w:pPr>
-      <w:r>
-        <w:rPr>
-          <w:lang w:val="pt-BR"/>
-        </w:rPr>
-        <w:t>O caso de uso é encerrado.</w:t>
-      </w:r>
-    </w:p>
-    <w:p>
-      <w:pPr>
-        <w:pStyle w:val="Ttulo1"/>
         <w:numPr>
           <w:ilvl w:val="0"/>
           <w:numId w:val="2"/>
         </w:numPr>
+        <w:jc w:val="both"/>
+        <w:rPr>
+          <w:lang w:val="pt-BR"/>
+        </w:rPr>
+      </w:pPr>
+      <w:r>
+        <w:rPr>
+          <w:lang w:val="pt-BR"/>
+        </w:rPr>
+        <w:t>O usuário identifica no mapa um ponto turístico de sua preferencia.</w:t>
+      </w:r>
+    </w:p>
+    <w:p>
+      <w:pPr>
+        <w:pStyle w:val="Corpodetexto"/>
+        <w:numPr>
+          <w:ilvl w:val="0"/>
+          <w:numId w:val="2"/>
+        </w:numPr>
+        <w:jc w:val="both"/>
+        <w:rPr>
+          <w:lang w:val="pt-BR"/>
+        </w:rPr>
+      </w:pPr>
+      <w:r>
+        <w:rPr>
+          <w:lang w:val="pt-BR"/>
+        </w:rPr>
+        <w:t xml:space="preserve">A aplicação recupera o endereço e o nome de cadastro do ponto turístico. </w:t>
+      </w:r>
+    </w:p>
+    <w:p>
+      <w:pPr>
+        <w:pStyle w:val="Corpodetexto"/>
+        <w:numPr>
+          <w:ilvl w:val="0"/>
+          <w:numId w:val="2"/>
+        </w:numPr>
+        <w:jc w:val="both"/>
+        <w:rPr>
+          <w:lang w:val="pt-BR"/>
+        </w:rPr>
+      </w:pPr>
+      <w:r>
+        <w:rPr>
+          <w:lang w:val="pt-BR"/>
+        </w:rPr>
+        <w:t>A aplicação exibe as informações do ponto turístico.</w:t>
+      </w:r>
+    </w:p>
+    <w:p>
+      <w:pPr>
+        <w:pStyle w:val="Corpodetexto"/>
+        <w:numPr>
+          <w:ilvl w:val="0"/>
+          <w:numId w:val="2"/>
+        </w:numPr>
+        <w:jc w:val="both"/>
+        <w:rPr>
+          <w:lang w:val="pt-BR"/>
+        </w:rPr>
+      </w:pPr>
+      <w:r>
+        <w:rPr>
+          <w:lang w:val="pt-BR"/>
+        </w:rPr>
+        <w:t>O caso de uso é encerrado.</w:t>
+      </w:r>
+    </w:p>
+    <w:p>
+      <w:pPr>
+        <w:pStyle w:val="Ttulo1"/>
+        <w:numPr>
+          <w:ilvl w:val="0"/>
+          <w:numId w:val="1"/>
+        </w:numPr>
         <w:rPr>
           <w:lang w:val="pt-BR"/>
         </w:rPr>
@@ -562,7 +319,7 @@
         <w:pStyle w:val="Ttulo2"/>
         <w:numPr>
           <w:ilvl w:val="1"/>
-          <w:numId w:val="2"/>
+          <w:numId w:val="1"/>
         </w:numPr>
         <w:rPr>
           <w:lang w:val="pt-BR"/>
@@ -586,43 +343,7 @@
         <w:rPr>
           <w:lang w:val="pt-BR"/>
         </w:rPr>
-        <w:t xml:space="preserve">Se no passo 3 do Fluxo Principal não tiver </w:t>
-      </w:r>
-      <w:r>
-        <w:rPr>
-          <w:lang w:val="pt-BR"/>
-        </w:rPr>
-        <w:t>Ponto</w:t>
-      </w:r>
-      <w:r>
-        <w:rPr>
-          <w:lang w:val="pt-BR"/>
-        </w:rPr>
-        <w:t xml:space="preserve">(s) </w:t>
-      </w:r>
-      <w:r>
-        <w:rPr>
-          <w:lang w:val="pt-BR"/>
-        </w:rPr>
-        <w:t xml:space="preserve">Turístico(s) </w:t>
-      </w:r>
-      <w:r>
-        <w:rPr>
-          <w:lang w:val="pt-BR"/>
-        </w:rPr>
-        <w:t xml:space="preserve"> cadastrad</w:t>
-      </w:r>
-      <w:r>
-        <w:rPr>
-          <w:lang w:val="pt-BR"/>
-        </w:rPr>
-        <w:t>o</w:t>
-      </w:r>
-      <w:r>
-        <w:rPr>
-          <w:lang w:val="pt-BR"/>
-        </w:rPr>
-        <w:t xml:space="preserve">(s). </w:t>
+        <w:t xml:space="preserve">Se no passo 3 do Fluxo Principal não tiver Ponto(s) Turístico(s)  cadastrado(s). </w:t>
       </w:r>
     </w:p>
     <w:p>
@@ -630,53 +351,17 @@
         <w:pStyle w:val="Corpodetexto"/>
         <w:numPr>
           <w:ilvl w:val="0"/>
-          <w:numId w:val="5"/>
-        </w:numPr>
-        <w:rPr>
-          <w:lang w:val="pt-BR"/>
-        </w:rPr>
-      </w:pPr>
-      <w:r>
-        <w:rPr>
-          <w:lang w:val="pt-BR"/>
-        </w:rPr>
-        <w:t xml:space="preserve">Apresentar uma mensagem informando para o usuário que não existe(m) </w:t>
-      </w:r>
-      <w:r>
-        <w:rPr>
-          <w:lang w:val="pt-BR"/>
-        </w:rPr>
-        <w:t>ponto</w:t>
-      </w:r>
-      <w:r>
-        <w:rPr>
-          <w:lang w:val="pt-BR"/>
-        </w:rPr>
-        <w:t xml:space="preserve">(s) </w:t>
-      </w:r>
-      <w:r>
-        <w:rPr>
-          <w:lang w:val="pt-BR"/>
-        </w:rPr>
-        <w:t>turístico(s)</w:t>
-      </w:r>
-      <w:r>
-        <w:rPr>
-          <w:lang w:val="pt-BR"/>
-        </w:rPr>
-        <w:t xml:space="preserve"> cadastrad</w:t>
-      </w:r>
-      <w:r>
-        <w:rPr>
-          <w:lang w:val="pt-BR"/>
-        </w:rPr>
-        <w:t>o</w:t>
-      </w:r>
-      <w:r>
-        <w:rPr>
-          <w:lang w:val="pt-BR"/>
-        </w:rPr>
-        <w:t>(s).</w:t>
+          <w:numId w:val="4"/>
+        </w:numPr>
+        <w:rPr>
+          <w:lang w:val="pt-BR"/>
+        </w:rPr>
+      </w:pPr>
+      <w:r>
+        <w:rPr>
+          <w:lang w:val="pt-BR"/>
+        </w:rPr>
+        <w:t>Apresentar uma mensagem informando para o usuário que não existe(m) ponto(s) turístico(s) cadastrado(s).</w:t>
       </w:r>
     </w:p>
     <w:p>
@@ -703,7 +388,7 @@
         <w:pStyle w:val="Ttulo1"/>
         <w:numPr>
           <w:ilvl w:val="0"/>
-          <w:numId w:val="2"/>
+          <w:numId w:val="1"/>
         </w:numPr>
         <w:rPr>
           <w:lang w:val="pt-BR"/>
@@ -721,7 +406,7 @@
         <w:pStyle w:val="Ttulo2"/>
         <w:numPr>
           <w:ilvl w:val="1"/>
-          <w:numId w:val="2"/>
+          <w:numId w:val="1"/>
         </w:numPr>
         <w:rPr>
           <w:lang w:val="pt-BR"/>
@@ -739,7 +424,7 @@
         <w:pStyle w:val="Corpodetexto"/>
         <w:numPr>
           <w:ilvl w:val="0"/>
-          <w:numId w:val="4"/>
+          <w:numId w:val="3"/>
         </w:numPr>
         <w:rPr>
           <w:lang w:val="pt-BR"/>
@@ -757,7 +442,7 @@
         <w:pStyle w:val="Ttulo2"/>
         <w:numPr>
           <w:ilvl w:val="1"/>
-          <w:numId w:val="2"/>
+          <w:numId w:val="1"/>
         </w:numPr>
         <w:rPr>
           <w:lang w:val="pt-BR"/>
@@ -775,7 +460,7 @@
         <w:pStyle w:val="Corpodetexto"/>
         <w:numPr>
           <w:ilvl w:val="0"/>
-          <w:numId w:val="6"/>
+          <w:numId w:val="5"/>
         </w:numPr>
         <w:rPr>
           <w:lang w:val="pt-BR"/>
@@ -793,7 +478,7 @@
         <w:pStyle w:val="Corpodetexto"/>
         <w:numPr>
           <w:ilvl w:val="0"/>
-          <w:numId w:val="6"/>
+          <w:numId w:val="5"/>
         </w:numPr>
         <w:jc w:val="both"/>
         <w:rPr>
@@ -812,7 +497,7 @@
         <w:pStyle w:val="Ttulo1"/>
         <w:numPr>
           <w:ilvl w:val="0"/>
-          <w:numId w:val="2"/>
+          <w:numId w:val="1"/>
         </w:numPr>
         <w:rPr>
           <w:lang w:val="pt-BR"/>
@@ -830,23 +515,17 @@
         <w:pStyle w:val="Ttulo2"/>
         <w:numPr>
           <w:ilvl w:val="1"/>
-          <w:numId w:val="2"/>
-        </w:numPr>
-        <w:rPr>
-          <w:lang w:val="pt-BR"/>
-        </w:rPr>
-      </w:pPr>
-      <w:r>
-        <w:rPr>
-          <w:lang w:val="pt-BR"/>
-        </w:rPr>
-        <w:t xml:space="preserve">Ator </w:t>
-      </w:r>
-      <w:r>
-        <w:rPr>
-          <w:lang w:val="pt-BR"/>
-        </w:rPr>
-        <w:t>Pesquisar Pontos Turísticos</w:t>
+          <w:numId w:val="1"/>
+        </w:numPr>
+        <w:rPr>
+          <w:lang w:val="pt-BR"/>
+        </w:rPr>
+      </w:pPr>
+      <w:r>
+        <w:rPr>
+          <w:lang w:val="pt-BR"/>
+        </w:rPr>
+        <w:t>Ator Pesquisar Pontos Turísticos</w:t>
       </w:r>
     </w:p>
     <w:p>
@@ -862,40 +541,24 @@
           <w:szCs w:val="20"/>
           <w:lang w:val="pt-BR"/>
         </w:rPr>
-        <w:t xml:space="preserve">Ao final da execução do caso de uso, o ator visualizará </w:t>
-      </w:r>
-      <w:r>
+        <w:t xml:space="preserve">Ao final da execução do caso de uso, o ator visualizará todos os pontos turísticos mais próximos do ponto atual.   </w:t>
+      </w:r>
+    </w:p>
+    <w:p>
+      <w:pPr>
+        <w:pStyle w:val="Normal"/>
         <w:rPr>
           <w:sz w:val="20"/>
           <w:szCs w:val="20"/>
           <w:lang w:val="pt-BR"/>
         </w:rPr>
-        <w:t>todos os pontos turísticos mais próximos do ponto atual.</w:t>
-      </w:r>
+      </w:pPr>
       <w:r>
         <w:rPr>
           <w:sz w:val="20"/>
           <w:szCs w:val="20"/>
           <w:lang w:val="pt-BR"/>
         </w:rPr>
-        <w:t xml:space="preserve">   </w:t>
-      </w:r>
-    </w:p>
-    <w:p>
-      <w:pPr>
-        <w:pStyle w:val="Normal"/>
-        <w:rPr>
-          <w:sz w:val="20"/>
-          <w:szCs w:val="20"/>
-          <w:lang w:val="pt-BR"/>
-        </w:rPr>
-      </w:pPr>
-      <w:r>
-        <w:rPr>
-          <w:sz w:val="20"/>
-          <w:szCs w:val="20"/>
-          <w:lang w:val="pt-BR"/>
-        </w:rPr>
       </w:r>
     </w:p>
     <w:p>
@@ -903,7 +566,7 @@
         <w:pStyle w:val="Ttulo1"/>
         <w:numPr>
           <w:ilvl w:val="0"/>
-          <w:numId w:val="2"/>
+          <w:numId w:val="1"/>
         </w:numPr>
         <w:rPr>
           <w:lang w:val="pt-BR"/>
@@ -937,14 +600,10 @@
         <w:pStyle w:val="Corpodetexto"/>
         <w:spacing w:before="0" w:after="120"/>
         <w:jc w:val="center"/>
-        <w:rPr>
-          <w:lang w:val="pt-BR"/>
-        </w:rPr>
-      </w:pPr>
-      <w:r>
-        <w:rPr>
-          <w:lang w:val="pt-BR"/>
-        </w:rPr>
+        <w:rPr/>
+      </w:pPr>
+      <w:r>
+        <w:rPr/>
       </w:r>
     </w:p>
     <w:sectPr>
@@ -1053,7 +712,6 @@
           </w:r>
           <w:r>
             <w:rPr>
-              <w:rStyle w:val="Pagenumber"/>
               <w:sz w:val="20"/>
               <w:lang w:val="pt-BR"/>
             </w:rPr>
@@ -1083,7 +741,6 @@
             <w:rPr>
               <w:rStyle w:val="Pagenumber"/>
               <w:sz w:val="20"/>
-              <w:szCs w:val="20"/>
               <w:lang w:val="pt-BR"/>
             </w:rPr>
             <w:fldChar w:fldCharType="begin"/>
@@ -1126,7 +783,7 @@
     <w:tblPr>
       <w:tblW w:w="8748" w:type="dxa"/>
       <w:jc w:val="left"/>
-      <w:tblInd w:w="0" w:type="dxa"/>
+      <w:tblInd w:w="-8" w:type="dxa"/>
       <w:tblBorders>
         <w:top w:val="single" w:sz="6" w:space="0" w:color="00000A"/>
         <w:left w:val="single" w:sz="6" w:space="0" w:color="00000A"/>
@@ -1137,7 +794,7 @@
       </w:tblBorders>
       <w:tblCellMar>
         <w:top w:w="0" w:type="dxa"/>
-        <w:left w:w="107" w:type="dxa"/>
+        <w:left w:w="99" w:type="dxa"/>
         <w:bottom w:w="0" w:type="dxa"/>
         <w:right w:w="108" w:type="dxa"/>
       </w:tblCellMar>
@@ -1162,7 +819,7 @@
           </w:tcBorders>
           <w:shd w:fill="auto" w:val="clear"/>
           <w:tcMar>
-            <w:left w:w="107" w:type="dxa"/>
+            <w:left w:w="99" w:type="dxa"/>
           </w:tcMar>
         </w:tcPr>
         <w:p>
@@ -1194,7 +851,7 @@
           </w:tcBorders>
           <w:shd w:fill="auto" w:val="clear"/>
           <w:tcMar>
-            <w:left w:w="107" w:type="dxa"/>
+            <w:left w:w="99" w:type="dxa"/>
           </w:tcMar>
         </w:tcPr>
         <w:p>
@@ -1234,7 +891,7 @@
           </w:tcBorders>
           <w:shd w:fill="auto" w:val="clear"/>
           <w:tcMar>
-            <w:left w:w="107" w:type="dxa"/>
+            <w:left w:w="99" w:type="dxa"/>
           </w:tcMar>
         </w:tcPr>
         <w:p>
@@ -1249,14 +906,7 @@
               <w:sz w:val="20"/>
               <w:lang w:val="pt-BR"/>
             </w:rPr>
-            <w:t xml:space="preserve">Especificação de Caso de Uso: </w:t>
-          </w:r>
-          <w:r>
-            <w:rPr>
-              <w:sz w:val="20"/>
-              <w:lang w:val="pt-BR"/>
-            </w:rPr>
-            <w:t xml:space="preserve">Pesquisar Pontos Turísticos </w:t>
+            <w:t xml:space="preserve">Especificação de Caso de Uso: Pesquisar Pontos Turísticos </w:t>
           </w:r>
         </w:p>
       </w:tc>
@@ -1273,7 +923,7 @@
           </w:tcBorders>
           <w:shd w:fill="auto" w:val="clear"/>
           <w:tcMar>
-            <w:left w:w="107" w:type="dxa"/>
+            <w:left w:w="99" w:type="dxa"/>
           </w:tcMar>
         </w:tcPr>
         <w:p>
@@ -1295,35 +945,7 @@
               <w:sz w:val="20"/>
               <w:lang w:val="pt-BR"/>
             </w:rPr>
-            <w:t xml:space="preserve">Data:  </w:t>
-          </w:r>
-          <w:r>
-            <w:rPr>
-              <w:sz w:val="20"/>
-              <w:lang w:val="pt-BR"/>
-            </w:rPr>
-            <w:t>25</w:t>
-          </w:r>
-          <w:r>
-            <w:rPr>
-              <w:sz w:val="20"/>
-              <w:lang w:val="pt-BR"/>
-            </w:rPr>
-            <w:t>/0</w:t>
-          </w:r>
-          <w:r>
-            <w:rPr>
-              <w:sz w:val="20"/>
-              <w:lang w:val="pt-BR"/>
-            </w:rPr>
-            <w:t>9</w:t>
-          </w:r>
-          <w:r>
-            <w:rPr>
-              <w:sz w:val="20"/>
-              <w:lang w:val="pt-BR"/>
-            </w:rPr>
-            <w:t>/2015</w:t>
+            <w:t>Data:  25/09/2015</w:t>
           </w:r>
         </w:p>
       </w:tc>
@@ -1461,13 +1083,13 @@
     <w:lvl w:ilvl="0">
       <w:start w:val="1"/>
       <w:numFmt w:val="decimal"/>
-      <w:lvlText w:val="%1"/>
-      <w:lvlJc w:val="left"/>
-      <w:pPr>
-        <w:tabs>
-          <w:tab w:val="num" w:pos="432"/>
-        </w:tabs>
-        <w:ind w:left="432" w:hanging="432"/>
+      <w:lvlText w:val="%1."/>
+      <w:lvlJc w:val="left"/>
+      <w:pPr>
+        <w:tabs>
+          <w:tab w:val="num" w:pos="1440"/>
+        </w:tabs>
+        <w:ind w:left="1440" w:hanging="360"/>
       </w:pPr>
     </w:lvl>
     <w:lvl w:ilvl="1">
@@ -1476,10 +1098,7 @@
       <w:lvlText w:val="%1.%2"/>
       <w:lvlJc w:val="left"/>
       <w:pPr>
-        <w:tabs>
-          <w:tab w:val="num" w:pos="576"/>
-        </w:tabs>
-        <w:ind w:left="576" w:hanging="576"/>
+        <w:ind w:left="2520" w:hanging="360"/>
       </w:pPr>
     </w:lvl>
     <w:lvl w:ilvl="2">
@@ -1488,10 +1107,7 @@
       <w:lvlText w:val="%1.%2.%3"/>
       <w:lvlJc w:val="left"/>
       <w:pPr>
-        <w:tabs>
-          <w:tab w:val="num" w:pos="720"/>
-        </w:tabs>
-        <w:ind w:left="720" w:hanging="720"/>
+        <w:ind w:left="3960" w:hanging="720"/>
       </w:pPr>
     </w:lvl>
     <w:lvl w:ilvl="3">
@@ -1500,10 +1116,7 @@
       <w:lvlText w:val="%1.%2.%3.%4"/>
       <w:lvlJc w:val="left"/>
       <w:pPr>
-        <w:tabs>
-          <w:tab w:val="num" w:pos="864"/>
-        </w:tabs>
-        <w:ind w:left="864" w:hanging="864"/>
+        <w:ind w:left="5040" w:hanging="720"/>
       </w:pPr>
     </w:lvl>
     <w:lvl w:ilvl="4">
@@ -1512,10 +1125,7 @@
       <w:lvlText w:val="%1.%2.%3.%4.%5"/>
       <w:lvlJc w:val="left"/>
       <w:pPr>
-        <w:tabs>
-          <w:tab w:val="num" w:pos="1008"/>
-        </w:tabs>
-        <w:ind w:left="1008" w:hanging="1008"/>
+        <w:ind w:left="6120" w:hanging="720"/>
       </w:pPr>
     </w:lvl>
     <w:lvl w:ilvl="5">
@@ -1524,10 +1134,7 @@
       <w:lvlText w:val="%1.%2.%3.%4.%5.%6"/>
       <w:lvlJc w:val="left"/>
       <w:pPr>
-        <w:tabs>
-          <w:tab w:val="num" w:pos="1152"/>
-        </w:tabs>
-        <w:ind w:left="1152" w:hanging="1152"/>
+        <w:ind w:left="7560" w:hanging="1080"/>
       </w:pPr>
     </w:lvl>
     <w:lvl w:ilvl="6">
@@ -1536,10 +1143,7 @@
       <w:lvlText w:val="%1.%2.%3.%4.%5.%6.%7"/>
       <w:lvlJc w:val="left"/>
       <w:pPr>
-        <w:tabs>
-          <w:tab w:val="num" w:pos="1296"/>
-        </w:tabs>
-        <w:ind w:left="1296" w:hanging="1296"/>
+        <w:ind w:left="8640" w:hanging="1080"/>
       </w:pPr>
     </w:lvl>
     <w:lvl w:ilvl="7">
@@ -1548,10 +1152,7 @@
       <w:lvlText w:val="%1.%2.%3.%4.%5.%6.%7.%8"/>
       <w:lvlJc w:val="left"/>
       <w:pPr>
-        <w:tabs>
-          <w:tab w:val="num" w:pos="1440"/>
-        </w:tabs>
-        <w:ind w:left="1440" w:hanging="1440"/>
+        <w:ind w:left="10080" w:hanging="1440"/>
       </w:pPr>
     </w:lvl>
     <w:lvl w:ilvl="8">
@@ -1560,10 +1161,7 @@
       <w:lvlText w:val="%1.%2.%3.%4.%5.%6.%7.%8.%9"/>
       <w:lvlJc w:val="left"/>
       <w:pPr>
-        <w:tabs>
-          <w:tab w:val="num" w:pos="1584"/>
-        </w:tabs>
-        <w:ind w:left="1584" w:hanging="1584"/>
+        <w:ind w:left="11160" w:hanging="1440"/>
       </w:pPr>
     </w:lvl>
   </w:abstractNum>
@@ -1582,74 +1180,98 @@
     </w:lvl>
     <w:lvl w:ilvl="1">
       <w:start w:val="1"/>
-      <w:numFmt w:val="decimal"/>
-      <w:lvlText w:val="%1.%2"/>
-      <w:lvlJc w:val="left"/>
-      <w:pPr>
-        <w:ind w:left="2520" w:hanging="360"/>
+      <w:numFmt w:val="lowerLetter"/>
+      <w:lvlText w:val="%2."/>
+      <w:lvlJc w:val="left"/>
+      <w:pPr>
+        <w:tabs>
+          <w:tab w:val="num" w:pos="2160"/>
+        </w:tabs>
+        <w:ind w:left="2160" w:hanging="360"/>
       </w:pPr>
     </w:lvl>
     <w:lvl w:ilvl="2">
       <w:start w:val="1"/>
-      <w:numFmt w:val="decimal"/>
-      <w:lvlText w:val="%1.%2.%3"/>
-      <w:lvlJc w:val="left"/>
-      <w:pPr>
-        <w:ind w:left="3960" w:hanging="720"/>
+      <w:numFmt w:val="lowerRoman"/>
+      <w:lvlText w:val="%3."/>
+      <w:lvlJc w:val="right"/>
+      <w:pPr>
+        <w:tabs>
+          <w:tab w:val="num" w:pos="2880"/>
+        </w:tabs>
+        <w:ind w:left="2880" w:hanging="180"/>
       </w:pPr>
     </w:lvl>
     <w:lvl w:ilvl="3">
       <w:start w:val="1"/>
       <w:numFmt w:val="decimal"/>
-      <w:lvlText w:val="%1.%2.%3.%4"/>
-      <w:lvlJc w:val="left"/>
-      <w:pPr>
-        <w:ind w:left="5040" w:hanging="720"/>
+      <w:lvlText w:val="%4."/>
+      <w:lvlJc w:val="left"/>
+      <w:pPr>
+        <w:tabs>
+          <w:tab w:val="num" w:pos="3600"/>
+        </w:tabs>
+        <w:ind w:left="3600" w:hanging="360"/>
       </w:pPr>
     </w:lvl>
     <w:lvl w:ilvl="4">
       <w:start w:val="1"/>
-      <w:numFmt w:val="decimal"/>
-      <w:lvlText w:val="%1.%2.%3.%4.%5"/>
-      <w:lvlJc w:val="left"/>
-      <w:pPr>
-        <w:ind w:left="6120" w:hanging="720"/>
+      <w:numFmt w:val="lowerLetter"/>
+      <w:lvlText w:val="%5."/>
+      <w:lvlJc w:val="left"/>
+      <w:pPr>
+        <w:tabs>
+          <w:tab w:val="num" w:pos="4320"/>
+        </w:tabs>
+        <w:ind w:left="4320" w:hanging="360"/>
       </w:pPr>
     </w:lvl>
     <w:lvl w:ilvl="5">
       <w:start w:val="1"/>
-      <w:numFmt w:val="decimal"/>
-      <w:lvlText w:val="%1.%2.%3.%4.%5.%6"/>
-      <w:lvlJc w:val="left"/>
-      <w:pPr>
-        <w:ind w:left="7560" w:hanging="1080"/>
+      <w:numFmt w:val="lowerRoman"/>
+      <w:lvlText w:val="%6."/>
+      <w:lvlJc w:val="right"/>
+      <w:pPr>
+        <w:tabs>
+          <w:tab w:val="num" w:pos="5040"/>
+        </w:tabs>
+        <w:ind w:left="5040" w:hanging="180"/>
       </w:pPr>
     </w:lvl>
     <w:lvl w:ilvl="6">
       <w:start w:val="1"/>
       <w:numFmt w:val="decimal"/>
-      <w:lvlText w:val="%1.%2.%3.%4.%5.%6.%7"/>
-      <w:lvlJc w:val="left"/>
-      <w:pPr>
-        <w:ind w:left="8640" w:hanging="1080"/>
+      <w:lvlText w:val="%7."/>
+      <w:lvlJc w:val="left"/>
+      <w:pPr>
+        <w:tabs>
+          <w:tab w:val="num" w:pos="5760"/>
+        </w:tabs>
+        <w:ind w:left="5760" w:hanging="360"/>
       </w:pPr>
     </w:lvl>
     <w:lvl w:ilvl="7">
       <w:start w:val="1"/>
-      <w:numFmt w:val="decimal"/>
-      <w:lvlText w:val="%1.%2.%3.%4.%5.%6.%7.%8"/>
-      <w:lvlJc w:val="left"/>
-      <w:pPr>
-        <w:ind w:left="10080" w:hanging="1440"/>
+      <w:numFmt w:val="lowerLetter"/>
+      <w:lvlText w:val="%8."/>
+      <w:lvlJc w:val="left"/>
+      <w:pPr>
+        <w:tabs>
+          <w:tab w:val="num" w:pos="6480"/>
+        </w:tabs>
+        <w:ind w:left="6480" w:hanging="360"/>
       </w:pPr>
     </w:lvl>
     <w:lvl w:ilvl="8">
       <w:start w:val="1"/>
-      <w:numFmt w:val="decimal"/>
-      <w:lvlText w:val="%1.%2.%3.%4.%5.%6.%7.%8.%9"/>
-      <w:lvlJc w:val="left"/>
-      <w:pPr>
-        <w:ind w:left="11160" w:hanging="1440"/>
+      <w:numFmt w:val="lowerRoman"/>
+      <w:lvlText w:val="%9."/>
+      <w:lvlJc w:val="right"/>
+      <w:pPr>
+        <w:tabs>
+          <w:tab w:val="num" w:pos="7200"/>
+        </w:tabs>
+        <w:ind w:left="7200" w:hanging="180"/>
       </w:pPr>
     </w:lvl>
   </w:abstractNum>
@@ -1876,110 +1498,119 @@
   <w:abstractNum w:abstractNumId="6">
     <w:lvl w:ilvl="0">
       <w:start w:val="1"/>
-      <w:numFmt w:val="decimal"/>
-      <w:lvlText w:val="%1."/>
+      <w:numFmt w:val="none"/>
+      <w:suff w:val="nothing"/>
+      <w:lvlText w:val=""/>
+      <w:lvlJc w:val="left"/>
+      <w:pPr>
+        <w:tabs>
+          <w:tab w:val="num" w:pos="432"/>
+        </w:tabs>
+        <w:ind w:left="432" w:hanging="432"/>
+      </w:pPr>
+    </w:lvl>
+    <w:lvl w:ilvl="1">
+      <w:start w:val="1"/>
+      <w:numFmt w:val="none"/>
+      <w:suff w:val="nothing"/>
+      <w:lvlText w:val=""/>
+      <w:lvlJc w:val="left"/>
+      <w:pPr>
+        <w:tabs>
+          <w:tab w:val="num" w:pos="576"/>
+        </w:tabs>
+        <w:ind w:left="576" w:hanging="576"/>
+      </w:pPr>
+    </w:lvl>
+    <w:lvl w:ilvl="2">
+      <w:start w:val="1"/>
+      <w:numFmt w:val="none"/>
+      <w:suff w:val="nothing"/>
+      <w:lvlText w:val=""/>
+      <w:lvlJc w:val="left"/>
+      <w:pPr>
+        <w:tabs>
+          <w:tab w:val="num" w:pos="720"/>
+        </w:tabs>
+        <w:ind w:left="720" w:hanging="720"/>
+      </w:pPr>
+    </w:lvl>
+    <w:lvl w:ilvl="3">
+      <w:start w:val="1"/>
+      <w:numFmt w:val="none"/>
+      <w:suff w:val="nothing"/>
+      <w:lvlText w:val=""/>
+      <w:lvlJc w:val="left"/>
+      <w:pPr>
+        <w:tabs>
+          <w:tab w:val="num" w:pos="864"/>
+        </w:tabs>
+        <w:ind w:left="864" w:hanging="864"/>
+      </w:pPr>
+    </w:lvl>
+    <w:lvl w:ilvl="4">
+      <w:start w:val="1"/>
+      <w:numFmt w:val="none"/>
+      <w:suff w:val="nothing"/>
+      <w:lvlText w:val=""/>
+      <w:lvlJc w:val="left"/>
+      <w:pPr>
+        <w:tabs>
+          <w:tab w:val="num" w:pos="1008"/>
+        </w:tabs>
+        <w:ind w:left="1008" w:hanging="1008"/>
+      </w:pPr>
+    </w:lvl>
+    <w:lvl w:ilvl="5">
+      <w:start w:val="1"/>
+      <w:numFmt w:val="none"/>
+      <w:suff w:val="nothing"/>
+      <w:lvlText w:val=""/>
+      <w:lvlJc w:val="left"/>
+      <w:pPr>
+        <w:tabs>
+          <w:tab w:val="num" w:pos="1152"/>
+        </w:tabs>
+        <w:ind w:left="1152" w:hanging="1152"/>
+      </w:pPr>
+    </w:lvl>
+    <w:lvl w:ilvl="6">
+      <w:start w:val="1"/>
+      <w:numFmt w:val="none"/>
+      <w:suff w:val="nothing"/>
+      <w:lvlText w:val=""/>
+      <w:lvlJc w:val="left"/>
+      <w:pPr>
+        <w:tabs>
+          <w:tab w:val="num" w:pos="1296"/>
+        </w:tabs>
+        <w:ind w:left="1296" w:hanging="1296"/>
+      </w:pPr>
+    </w:lvl>
+    <w:lvl w:ilvl="7">
+      <w:start w:val="1"/>
+      <w:numFmt w:val="none"/>
+      <w:suff w:val="nothing"/>
+      <w:lvlText w:val=""/>
       <w:lvlJc w:val="left"/>
       <w:pPr>
         <w:tabs>
           <w:tab w:val="num" w:pos="1440"/>
         </w:tabs>
-        <w:ind w:left="1440" w:hanging="360"/>
-      </w:pPr>
-    </w:lvl>
-    <w:lvl w:ilvl="1">
-      <w:start w:val="1"/>
-      <w:numFmt w:val="lowerLetter"/>
-      <w:lvlText w:val="%2."/>
-      <w:lvlJc w:val="left"/>
-      <w:pPr>
-        <w:tabs>
-          <w:tab w:val="num" w:pos="2160"/>
-        </w:tabs>
-        <w:ind w:left="2160" w:hanging="360"/>
-      </w:pPr>
-    </w:lvl>
-    <w:lvl w:ilvl="2">
-      <w:start w:val="1"/>
-      <w:numFmt w:val="lowerRoman"/>
-      <w:lvlText w:val="%3."/>
-      <w:lvlJc w:val="right"/>
-      <w:pPr>
-        <w:tabs>
-          <w:tab w:val="num" w:pos="2880"/>
-        </w:tabs>
-        <w:ind w:left="2880" w:hanging="180"/>
-      </w:pPr>
-    </w:lvl>
-    <w:lvl w:ilvl="3">
-      <w:start w:val="1"/>
-      <w:numFmt w:val="decimal"/>
-      <w:lvlText w:val="%4."/>
-      <w:lvlJc w:val="left"/>
-      <w:pPr>
-        <w:tabs>
-          <w:tab w:val="num" w:pos="3600"/>
-        </w:tabs>
-        <w:ind w:left="3600" w:hanging="360"/>
-      </w:pPr>
-    </w:lvl>
-    <w:lvl w:ilvl="4">
-      <w:start w:val="1"/>
-      <w:numFmt w:val="lowerLetter"/>
-      <w:lvlText w:val="%5."/>
-      <w:lvlJc w:val="left"/>
-      <w:pPr>
-        <w:tabs>
-          <w:tab w:val="num" w:pos="4320"/>
-        </w:tabs>
-        <w:ind w:left="4320" w:hanging="360"/>
-      </w:pPr>
-    </w:lvl>
-    <w:lvl w:ilvl="5">
-      <w:start w:val="1"/>
-      <w:numFmt w:val="lowerRoman"/>
-      <w:lvlText w:val="%6."/>
-      <w:lvlJc w:val="right"/>
-      <w:pPr>
-        <w:tabs>
-          <w:tab w:val="num" w:pos="5040"/>
-        </w:tabs>
-        <w:ind w:left="5040" w:hanging="180"/>
-      </w:pPr>
-    </w:lvl>
-    <w:lvl w:ilvl="6">
-      <w:start w:val="1"/>
-      <w:numFmt w:val="decimal"/>
-      <w:lvlText w:val="%7."/>
-      <w:lvlJc w:val="left"/>
-      <w:pPr>
-        <w:tabs>
-          <w:tab w:val="num" w:pos="5760"/>
-        </w:tabs>
-        <w:ind w:left="5760" w:hanging="360"/>
-      </w:pPr>
-    </w:lvl>
-    <w:lvl w:ilvl="7">
-      <w:start w:val="1"/>
-      <w:numFmt w:val="lowerLetter"/>
-      <w:lvlText w:val="%8."/>
-      <w:lvlJc w:val="left"/>
-      <w:pPr>
-        <w:tabs>
-          <w:tab w:val="num" w:pos="6480"/>
-        </w:tabs>
-        <w:ind w:left="6480" w:hanging="360"/>
+        <w:ind w:left="1440" w:hanging="1440"/>
       </w:pPr>
     </w:lvl>
     <w:lvl w:ilvl="8">
       <w:start w:val="1"/>
-      <w:numFmt w:val="lowerRoman"/>
-      <w:lvlText w:val="%9."/>
-      <w:lvlJc w:val="right"/>
-      <w:pPr>
-        <w:tabs>
-          <w:tab w:val="num" w:pos="7200"/>
-        </w:tabs>
-        <w:ind w:left="7200" w:hanging="180"/>
+      <w:numFmt w:val="none"/>
+      <w:suff w:val="nothing"/>
+      <w:lvlText w:val=""/>
+      <w:lvlJc w:val="left"/>
+      <w:pPr>
+        <w:tabs>
+          <w:tab w:val="num" w:pos="1584"/>
+        </w:tabs>
+        <w:ind w:left="1584" w:hanging="1584"/>
       </w:pPr>
     </w:lvl>
   </w:abstractNum>
@@ -2167,7 +1798,7 @@
     </w:pPr>
     <w:rPr>
       <w:rFonts w:ascii="Times New Roman" w:hAnsi="Times New Roman" w:eastAsia="Times New Roman" w:cs="Times New Roman"/>
-      <w:color w:val="auto"/>
+      <w:color w:val="00000A"/>
       <w:sz w:val="24"/>
       <w:szCs w:val="24"/>
       <w:lang w:val="pt-BR" w:eastAsia="en-US" w:bidi="ar-SA"/>
@@ -2181,12 +1812,7 @@
     <w:pPr>
       <w:keepNext/>
       <w:widowControl w:val="false"/>
-      <w:numPr>
-        <w:ilvl w:val="0"/>
-        <w:numId w:val="1"/>
-      </w:numPr>
       <w:spacing w:lineRule="atLeast" w:line="240" w:before="120" w:after="60"/>
-      <w:outlineLvl w:val="0"/>
       <w:outlineLvl w:val="0"/>
     </w:pPr>
     <w:rPr>
@@ -2202,11 +1828,6 @@
     <w:qFormat/>
     <w:pPr>
       <w:keepNext/>
-      <w:numPr>
-        <w:ilvl w:val="1"/>
-        <w:numId w:val="1"/>
-      </w:numPr>
-      <w:outlineLvl w:val="1"/>
       <w:outlineLvl w:val="1"/>
     </w:pPr>
     <w:rPr>
@@ -2219,12 +1840,7 @@
     <w:qFormat/>
     <w:pPr>
       <w:keepNext/>
-      <w:numPr>
-        <w:ilvl w:val="2"/>
-        <w:numId w:val="1"/>
-      </w:numPr>
       <w:spacing w:before="0" w:after="0"/>
-      <w:outlineLvl w:val="2"/>
       <w:outlineLvl w:val="2"/>
     </w:pPr>
     <w:rPr>
@@ -2240,12 +1856,7 @@
     <w:qFormat/>
     <w:pPr>
       <w:keepNext/>
-      <w:numPr>
-        <w:ilvl w:val="3"/>
-        <w:numId w:val="1"/>
-      </w:numPr>
       <w:spacing w:before="240" w:after="60"/>
-      <w:outlineLvl w:val="3"/>
       <w:outlineLvl w:val="3"/>
     </w:pPr>
     <w:rPr>
@@ -2261,12 +1872,7 @@
     <w:next w:val="Normal"/>
     <w:qFormat/>
     <w:pPr>
-      <w:numPr>
-        <w:ilvl w:val="4"/>
-        <w:numId w:val="1"/>
-      </w:numPr>
       <w:spacing w:before="240" w:after="60"/>
-      <w:outlineLvl w:val="4"/>
       <w:outlineLvl w:val="4"/>
     </w:pPr>
     <w:rPr>
@@ -2284,12 +1890,7 @@
     <w:next w:val="Normal"/>
     <w:qFormat/>
     <w:pPr>
-      <w:numPr>
-        <w:ilvl w:val="5"/>
-        <w:numId w:val="1"/>
-      </w:numPr>
       <w:spacing w:before="240" w:after="60"/>
-      <w:outlineLvl w:val="5"/>
       <w:outlineLvl w:val="5"/>
     </w:pPr>
     <w:rPr>
@@ -2305,12 +1906,7 @@
     <w:next w:val="Normal"/>
     <w:qFormat/>
     <w:pPr>
-      <w:numPr>
-        <w:ilvl w:val="6"/>
-        <w:numId w:val="1"/>
-      </w:numPr>
       <w:spacing w:before="240" w:after="60"/>
-      <w:outlineLvl w:val="6"/>
       <w:outlineLvl w:val="6"/>
     </w:pPr>
     <w:rPr/>
@@ -2321,12 +1917,7 @@
     <w:next w:val="Normal"/>
     <w:qFormat/>
     <w:pPr>
-      <w:numPr>
-        <w:ilvl w:val="7"/>
-        <w:numId w:val="1"/>
-      </w:numPr>
       <w:spacing w:before="240" w:after="60"/>
-      <w:outlineLvl w:val="7"/>
       <w:outlineLvl w:val="7"/>
     </w:pPr>
     <w:rPr>
@@ -2340,12 +1931,7 @@
     <w:next w:val="Normal"/>
     <w:qFormat/>
     <w:pPr>
-      <w:numPr>
-        <w:ilvl w:val="8"/>
-        <w:numId w:val="1"/>
-      </w:numPr>
       <w:spacing w:before="240" w:after="60"/>
-      <w:outlineLvl w:val="8"/>
       <w:outlineLvl w:val="8"/>
     </w:pPr>
     <w:rPr>

--- a/requisitos/RT_Pesquisar_Pontos_Turísticos.docx
+++ b/requisitos/RT_Pesquisar_Pontos_Turísticos.docx
@@ -40,9 +40,13 @@
     <w:p>
       <w:pPr>
         <w:pStyle w:val="Corpodetexto"/>
-        <w:rPr>
-          <w:lang w:val="pt-BR"/>
-        </w:rPr>
+        <w:keepLines/>
+        <w:widowControl w:val="false"/>
+        <w:bidi w:val="0"/>
+        <w:spacing w:lineRule="atLeast" w:line="240" w:before="0" w:after="120"/>
+        <w:ind w:left="737" w:right="0" w:hanging="283"/>
+        <w:jc w:val="both"/>
+        <w:rPr/>
       </w:pPr>
       <w:r>
         <w:rPr>
@@ -72,12 +76,35 @@
     <w:p>
       <w:pPr>
         <w:pStyle w:val="Ttulo2"/>
-        <w:numPr>
-          <w:ilvl w:val="1"/>
-          <w:numId w:val="1"/>
-        </w:numPr>
+        <w:keepNext/>
+        <w:widowControl w:val="false"/>
+        <w:numPr>
+          <w:ilvl w:val="0"/>
+          <w:numId w:val="0"/>
+        </w:numPr>
+        <w:bidi w:val="0"/>
+        <w:spacing w:lineRule="atLeast" w:line="240" w:before="120" w:after="60"/>
+        <w:jc w:val="left"/>
+        <w:outlineLvl w:val="1"/>
         <w:rPr/>
       </w:pPr>
+      <w:r>
+        <w:rPr>
+          <w:rFonts w:ascii="Times New Roman" w:hAnsi="Times New Roman"/>
+          <w:b/>
+          <w:bCs/>
+          <w:lang w:val="pt-BR"/>
+        </w:rPr>
+        <w:t>2.1</w:t>
+      </w:r>
+      <w:r>
+        <w:rPr>
+          <w:rFonts w:ascii="Times New Roman" w:hAnsi="Times New Roman"/>
+          <w:b w:val="false"/>
+          <w:lang w:val="pt-BR"/>
+        </w:rPr>
+        <w:t xml:space="preserve">    </w:t>
+      </w:r>
       <w:r>
         <w:rPr>
           <w:rFonts w:ascii="Times New Roman" w:hAnsi="Times New Roman"/>
@@ -783,7 +810,7 @@
     <w:tblPr>
       <w:tblW w:w="8748" w:type="dxa"/>
       <w:jc w:val="left"/>
-      <w:tblInd w:w="-8" w:type="dxa"/>
+      <w:tblInd w:w="-31" w:type="dxa"/>
       <w:tblBorders>
         <w:top w:val="single" w:sz="6" w:space="0" w:color="00000A"/>
         <w:left w:val="single" w:sz="6" w:space="0" w:color="00000A"/>
@@ -794,7 +821,7 @@
       </w:tblBorders>
       <w:tblCellMar>
         <w:top w:w="0" w:type="dxa"/>
-        <w:left w:w="99" w:type="dxa"/>
+        <w:left w:w="75" w:type="dxa"/>
         <w:bottom w:w="0" w:type="dxa"/>
         <w:right w:w="108" w:type="dxa"/>
       </w:tblCellMar>
@@ -819,7 +846,7 @@
           </w:tcBorders>
           <w:shd w:fill="auto" w:val="clear"/>
           <w:tcMar>
-            <w:left w:w="99" w:type="dxa"/>
+            <w:left w:w="75" w:type="dxa"/>
           </w:tcMar>
         </w:tcPr>
         <w:p>
@@ -851,7 +878,7 @@
           </w:tcBorders>
           <w:shd w:fill="auto" w:val="clear"/>
           <w:tcMar>
-            <w:left w:w="99" w:type="dxa"/>
+            <w:left w:w="75" w:type="dxa"/>
           </w:tcMar>
         </w:tcPr>
         <w:p>
@@ -891,7 +918,7 @@
           </w:tcBorders>
           <w:shd w:fill="auto" w:val="clear"/>
           <w:tcMar>
-            <w:left w:w="99" w:type="dxa"/>
+            <w:left w:w="75" w:type="dxa"/>
           </w:tcMar>
         </w:tcPr>
         <w:p>
@@ -923,7 +950,7 @@
           </w:tcBorders>
           <w:shd w:fill="auto" w:val="clear"/>
           <w:tcMar>
-            <w:left w:w="99" w:type="dxa"/>
+            <w:left w:w="75" w:type="dxa"/>
           </w:tcMar>
         </w:tcPr>
         <w:p>

--- a/requisitos/RT_Pesquisar_Pontos_Turísticos.docx
+++ b/requisitos/RT_Pesquisar_Pontos_Turísticos.docx
@@ -103,15 +103,46 @@
           <w:b w:val="false"/>
           <w:lang w:val="pt-BR"/>
         </w:rPr>
-        <w:t xml:space="preserve">    </w:t>
-      </w:r>
+        <w:t xml:space="preserve">    Usuário</w:t>
+      </w:r>
+    </w:p>
+    <w:p>
+      <w:pPr>
+        <w:pStyle w:val="Ttulo1"/>
+        <w:numPr>
+          <w:ilvl w:val="0"/>
+          <w:numId w:val="1"/>
+        </w:numPr>
+        <w:rPr>
+          <w:lang w:val="pt-BR"/>
+        </w:rPr>
+      </w:pPr>
+      <w:r>
+        <w:rPr>
+          <w:lang w:val="pt-BR"/>
+        </w:rPr>
+        <w:t>Pré-condições</w:t>
+      </w:r>
+    </w:p>
+    <w:p>
+      <w:pPr>
+        <w:pStyle w:val="Ttulo2"/>
+        <w:numPr>
+          <w:ilvl w:val="0"/>
+          <w:numId w:val="0"/>
+        </w:numPr>
+        <w:ind w:left="576" w:hanging="144"/>
+        <w:rPr>
+          <w:lang w:val="pt-BR"/>
+        </w:rPr>
+      </w:pPr>
       <w:r>
         <w:rPr>
           <w:rFonts w:ascii="Times New Roman" w:hAnsi="Times New Roman"/>
           <w:b w:val="false"/>
           <w:lang w:val="pt-BR"/>
         </w:rPr>
-        <w:t>Usuário</w:t>
+        <w:t xml:space="preserve">Deve haver Pontos Turísticos previamente cadastrados na base de dados.  </w:t>
       </w:r>
     </w:p>
     <w:p>
@@ -129,45 +160,6 @@
         <w:rPr>
           <w:lang w:val="pt-BR"/>
         </w:rPr>
-        <w:t>Pré-condições</w:t>
-      </w:r>
-    </w:p>
-    <w:p>
-      <w:pPr>
-        <w:pStyle w:val="Ttulo2"/>
-        <w:numPr>
-          <w:ilvl w:val="0"/>
-          <w:numId w:val="0"/>
-        </w:numPr>
-        <w:ind w:left="576" w:hanging="144"/>
-        <w:rPr>
-          <w:lang w:val="pt-BR"/>
-        </w:rPr>
-      </w:pPr>
-      <w:r>
-        <w:rPr>
-          <w:rFonts w:ascii="Times New Roman" w:hAnsi="Times New Roman"/>
-          <w:b w:val="false"/>
-          <w:lang w:val="pt-BR"/>
-        </w:rPr>
-        <w:t xml:space="preserve">Deve haver Pontos Turísticos previamente cadastrados na base de dados.  </w:t>
-      </w:r>
-    </w:p>
-    <w:p>
-      <w:pPr>
-        <w:pStyle w:val="Ttulo1"/>
-        <w:numPr>
-          <w:ilvl w:val="0"/>
-          <w:numId w:val="1"/>
-        </w:numPr>
-        <w:rPr>
-          <w:lang w:val="pt-BR"/>
-        </w:rPr>
-      </w:pPr>
-      <w:r>
-        <w:rPr>
-          <w:lang w:val="pt-BR"/>
-        </w:rPr>
         <w:t>Fluxo Principal</w:t>
       </w:r>
     </w:p>
@@ -179,15 +171,30 @@
           <w:numId w:val="2"/>
         </w:numPr>
         <w:jc w:val="both"/>
-        <w:rPr>
-          <w:lang w:val="pt-BR"/>
-        </w:rPr>
+        <w:rPr/>
       </w:pPr>
       <w:r>
         <w:rPr>
           <w:lang w:val="pt-BR"/>
         </w:rPr>
         <w:t>O usuário solicita pesquisar os pontos turísticos.</w:t>
+      </w:r>
+    </w:p>
+    <w:p>
+      <w:pPr>
+        <w:pStyle w:val="Corpodetexto"/>
+        <w:numPr>
+          <w:ilvl w:val="0"/>
+          <w:numId w:val="2"/>
+        </w:numPr>
+        <w:jc w:val="both"/>
+        <w:rPr/>
+      </w:pPr>
+      <w:r>
+        <w:rPr>
+          <w:lang w:val="pt-BR"/>
+        </w:rPr>
+        <w:t>O usuário inserir sua localização atual.</w:t>
       </w:r>
     </w:p>
     <w:p>
@@ -631,11 +638,56 @@
       </w:pPr>
       <w:r>
         <w:rPr/>
+        <w:drawing>
+          <wp:anchor behindDoc="0" distT="0" distB="0" distL="0" distR="0" simplePos="0" locked="0" layoutInCell="1" allowOverlap="1" relativeHeight="2">
+            <wp:simplePos x="0" y="0"/>
+            <wp:positionH relativeFrom="column">
+              <wp:align>center</wp:align>
+            </wp:positionH>
+            <wp:positionV relativeFrom="paragraph">
+              <wp:align>top</wp:align>
+            </wp:positionV>
+            <wp:extent cx="5029200" cy="2547620"/>
+            <wp:effectExtent l="0" t="0" r="0" b="0"/>
+            <wp:wrapSquare wrapText="largest"/>
+            <wp:docPr id="1" name="Figura1" descr=""/>
+            <wp:cNvGraphicFramePr>
+              <a:graphicFrameLocks xmlns:a="http://schemas.openxmlformats.org/drawingml/2006/main" noChangeAspect="1"/>
+            </wp:cNvGraphicFramePr>
+            <a:graphic xmlns:a="http://schemas.openxmlformats.org/drawingml/2006/main">
+              <a:graphicData uri="http://schemas.openxmlformats.org/drawingml/2006/picture">
+                <pic:pic xmlns:pic="http://schemas.openxmlformats.org/drawingml/2006/picture">
+                  <pic:nvPicPr>
+                    <pic:cNvPr id="1" name="Figura1" descr=""/>
+                    <pic:cNvPicPr>
+                      <a:picLocks noChangeAspect="1" noChangeArrowheads="1"/>
+                    </pic:cNvPicPr>
+                  </pic:nvPicPr>
+                  <pic:blipFill>
+                    <a:blip r:embed="rId2"/>
+                    <a:stretch>
+                      <a:fillRect/>
+                    </a:stretch>
+                  </pic:blipFill>
+                  <pic:spPr bwMode="auto">
+                    <a:xfrm>
+                      <a:off x="0" y="0"/>
+                      <a:ext cx="5029200" cy="2547620"/>
+                    </a:xfrm>
+                    <a:prstGeom prst="rect">
+                      <a:avLst/>
+                    </a:prstGeom>
+                  </pic:spPr>
+                </pic:pic>
+              </a:graphicData>
+            </a:graphic>
+          </wp:anchor>
+        </w:drawing>
       </w:r>
     </w:p>
     <w:sectPr>
-      <w:headerReference w:type="default" r:id="rId2"/>
-      <w:footerReference w:type="default" r:id="rId3"/>
+      <w:headerReference w:type="default" r:id="rId3"/>
+      <w:footerReference w:type="default" r:id="rId4"/>
       <w:type w:val="nextPage"/>
       <w:pgSz w:w="12240" w:h="15840"/>
       <w:pgMar w:left="1800" w:right="1800" w:header="720" w:top="1440" w:footer="720" w:bottom="1440" w:gutter="0"/>
@@ -810,7 +862,7 @@
     <w:tblPr>
       <w:tblW w:w="8748" w:type="dxa"/>
       <w:jc w:val="left"/>
-      <w:tblInd w:w="-31" w:type="dxa"/>
+      <w:tblInd w:w="-45" w:type="dxa"/>
       <w:tblBorders>
         <w:top w:val="single" w:sz="6" w:space="0" w:color="00000A"/>
         <w:left w:val="single" w:sz="6" w:space="0" w:color="00000A"/>
@@ -821,7 +873,7 @@
       </w:tblBorders>
       <w:tblCellMar>
         <w:top w:w="0" w:type="dxa"/>
-        <w:left w:w="75" w:type="dxa"/>
+        <w:left w:w="59" w:type="dxa"/>
         <w:bottom w:w="0" w:type="dxa"/>
         <w:right w:w="108" w:type="dxa"/>
       </w:tblCellMar>
@@ -846,7 +898,7 @@
           </w:tcBorders>
           <w:shd w:fill="auto" w:val="clear"/>
           <w:tcMar>
-            <w:left w:w="75" w:type="dxa"/>
+            <w:left w:w="59" w:type="dxa"/>
           </w:tcMar>
         </w:tcPr>
         <w:p>
@@ -878,7 +930,7 @@
           </w:tcBorders>
           <w:shd w:fill="auto" w:val="clear"/>
           <w:tcMar>
-            <w:left w:w="75" w:type="dxa"/>
+            <w:left w:w="59" w:type="dxa"/>
           </w:tcMar>
         </w:tcPr>
         <w:p>
@@ -918,7 +970,7 @@
           </w:tcBorders>
           <w:shd w:fill="auto" w:val="clear"/>
           <w:tcMar>
-            <w:left w:w="75" w:type="dxa"/>
+            <w:left w:w="59" w:type="dxa"/>
           </w:tcMar>
         </w:tcPr>
         <w:p>
@@ -950,7 +1002,7 @@
           </w:tcBorders>
           <w:shd w:fill="auto" w:val="clear"/>
           <w:tcMar>
-            <w:left w:w="75" w:type="dxa"/>
+            <w:left w:w="59" w:type="dxa"/>
           </w:tcMar>
         </w:tcPr>
         <w:p>

--- a/requisitos/RT_Pesquisar_Pontos_Turísticos.docx
+++ b/requisitos/RT_Pesquisar_Pontos_Turísticos.docx
@@ -132,9 +132,7 @@
           <w:numId w:val="0"/>
         </w:numPr>
         <w:ind w:left="576" w:hanging="144"/>
-        <w:rPr>
-          <w:lang w:val="pt-BR"/>
-        </w:rPr>
+        <w:rPr/>
       </w:pPr>
       <w:r>
         <w:rPr>
@@ -142,7 +140,7 @@
           <w:b w:val="false"/>
           <w:lang w:val="pt-BR"/>
         </w:rPr>
-        <w:t xml:space="preserve">Deve haver Pontos Turísticos previamente cadastrados na base de dados.  </w:t>
+        <w:t>Deve haver Pontos Turísticos previamente cadastrados na base de dados.</w:t>
       </w:r>
     </w:p>
     <w:p>
@@ -243,15 +241,25 @@
           <w:numId w:val="2"/>
         </w:numPr>
         <w:jc w:val="both"/>
-        <w:rPr>
-          <w:lang w:val="pt-BR"/>
-        </w:rPr>
-      </w:pPr>
-      <w:r>
-        <w:rPr>
-          <w:lang w:val="pt-BR"/>
-        </w:rPr>
-        <w:t xml:space="preserve">O aplicativo envia uma lista de endereços para o Google Maps, que irá exibir no mapa a localização de cada ponto turístico mais próximo da posição atual do usuário. </w:t>
+        <w:rPr/>
+      </w:pPr>
+      <w:r>
+        <w:rPr>
+          <w:lang w:val="pt-BR"/>
+        </w:rPr>
+        <w:t xml:space="preserve">O aplicativo envia uma lista de endereços para o Google Maps, que </w:t>
+      </w:r>
+      <w:r>
+        <w:rPr>
+          <w:lang w:val="pt-BR"/>
+        </w:rPr>
+        <w:t>exibirá</w:t>
+      </w:r>
+      <w:r>
+        <w:rPr>
+          <w:lang w:val="pt-BR"/>
+        </w:rPr>
+        <w:t xml:space="preserve"> no mapa a localização de cada ponto turístico mais próximo da posição atual do usuário. </w:t>
       </w:r>
     </w:p>
     <w:p>
@@ -262,15 +270,25 @@
           <w:numId w:val="2"/>
         </w:numPr>
         <w:jc w:val="both"/>
-        <w:rPr>
-          <w:lang w:val="pt-BR"/>
-        </w:rPr>
-      </w:pPr>
-      <w:r>
-        <w:rPr>
-          <w:lang w:val="pt-BR"/>
-        </w:rPr>
-        <w:t>O usuário identifica no mapa um ponto turístico de sua preferencia.</w:t>
+        <w:rPr/>
+      </w:pPr>
+      <w:r>
+        <w:rPr>
+          <w:lang w:val="pt-BR"/>
+        </w:rPr>
+        <w:t xml:space="preserve">O usuário identifica no mapa um ponto turístico de sua </w:t>
+      </w:r>
+      <w:r>
+        <w:rPr>
+          <w:lang w:val="pt-BR"/>
+        </w:rPr>
+        <w:t>preferência</w:t>
+      </w:r>
+      <w:r>
+        <w:rPr>
+          <w:lang w:val="pt-BR"/>
+        </w:rPr>
+        <w:t>.</w:t>
       </w:r>
     </w:p>
     <w:p>
@@ -714,7 +732,7 @@
         <w:bottom w:w="0" w:type="dxa"/>
         <w:right w:w="108" w:type="dxa"/>
       </w:tblCellMar>
-      <w:tblLook w:val="0000" w:noVBand="0" w:noHBand="0" w:lastColumn="0" w:firstColumn="0" w:lastRow="0" w:firstRow="0"/>
+      <w:tblLook w:firstRow="0" w:noVBand="0" w:lastRow="0" w:firstColumn="0" w:lastColumn="0" w:noHBand="0" w:val="0000"/>
     </w:tblPr>
     <w:tblGrid>
       <w:gridCol w:w="3161"/>
@@ -862,7 +880,7 @@
     <w:tblPr>
       <w:tblW w:w="8748" w:type="dxa"/>
       <w:jc w:val="left"/>
-      <w:tblInd w:w="-45" w:type="dxa"/>
+      <w:tblInd w:w="-52" w:type="dxa"/>
       <w:tblBorders>
         <w:top w:val="single" w:sz="6" w:space="0" w:color="00000A"/>
         <w:left w:val="single" w:sz="6" w:space="0" w:color="00000A"/>
@@ -873,11 +891,11 @@
       </w:tblBorders>
       <w:tblCellMar>
         <w:top w:w="0" w:type="dxa"/>
-        <w:left w:w="59" w:type="dxa"/>
+        <w:left w:w="51" w:type="dxa"/>
         <w:bottom w:w="0" w:type="dxa"/>
         <w:right w:w="108" w:type="dxa"/>
       </w:tblCellMar>
-      <w:tblLook w:val="0000" w:noVBand="0" w:noHBand="0" w:lastColumn="0" w:firstColumn="0" w:lastRow="0" w:firstRow="0"/>
+      <w:tblLook w:firstRow="0" w:noVBand="0" w:lastRow="0" w:firstColumn="0" w:lastColumn="0" w:noHBand="0" w:val="0000"/>
     </w:tblPr>
     <w:tblGrid>
       <w:gridCol w:w="6379"/>
@@ -898,7 +916,7 @@
           </w:tcBorders>
           <w:shd w:fill="auto" w:val="clear"/>
           <w:tcMar>
-            <w:left w:w="59" w:type="dxa"/>
+            <w:left w:w="51" w:type="dxa"/>
           </w:tcMar>
         </w:tcPr>
         <w:p>
@@ -930,7 +948,7 @@
           </w:tcBorders>
           <w:shd w:fill="auto" w:val="clear"/>
           <w:tcMar>
-            <w:left w:w="59" w:type="dxa"/>
+            <w:left w:w="51" w:type="dxa"/>
           </w:tcMar>
         </w:tcPr>
         <w:p>
@@ -970,7 +988,7 @@
           </w:tcBorders>
           <w:shd w:fill="auto" w:val="clear"/>
           <w:tcMar>
-            <w:left w:w="59" w:type="dxa"/>
+            <w:left w:w="51" w:type="dxa"/>
           </w:tcMar>
         </w:tcPr>
         <w:p>
@@ -1002,7 +1020,7 @@
           </w:tcBorders>
           <w:shd w:fill="auto" w:val="clear"/>
           <w:tcMar>
-            <w:left w:w="59" w:type="dxa"/>
+            <w:left w:w="51" w:type="dxa"/>
           </w:tcMar>
         </w:tcPr>
         <w:p>

--- a/requisitos/RT_Pesquisar_Pontos_Turísticos.docx
+++ b/requisitos/RT_Pesquisar_Pontos_Turísticos.docx
@@ -175,7 +175,45 @@
         <w:rPr>
           <w:lang w:val="pt-BR"/>
         </w:rPr>
-        <w:t>O usuário solicita pesquisar os pontos turísticos.</w:t>
+        <w:t>O usuário insere sua localização atual.</w:t>
+      </w:r>
+    </w:p>
+    <w:p>
+      <w:pPr>
+        <w:pStyle w:val="Corpodetexto"/>
+        <w:numPr>
+          <w:ilvl w:val="0"/>
+          <w:numId w:val="2"/>
+        </w:numPr>
+        <w:jc w:val="both"/>
+        <w:rPr>
+          <w:lang w:val="pt-BR"/>
+        </w:rPr>
+      </w:pPr>
+      <w:r>
+        <w:rPr>
+          <w:lang w:val="pt-BR"/>
+        </w:rPr>
+        <w:t>O usuário pressiona o botão PESQUISAR.</w:t>
+      </w:r>
+    </w:p>
+    <w:p>
+      <w:pPr>
+        <w:pStyle w:val="Corpodetexto"/>
+        <w:numPr>
+          <w:ilvl w:val="0"/>
+          <w:numId w:val="2"/>
+        </w:numPr>
+        <w:jc w:val="both"/>
+        <w:rPr>
+          <w:lang w:val="pt-BR"/>
+        </w:rPr>
+      </w:pPr>
+      <w:r>
+        <w:rPr>
+          <w:lang w:val="pt-BR"/>
+        </w:rPr>
+        <w:t>O aplicativo recupera uma lista de todos os endereços que foram cadastrados junto com os pontos turísticos. [FA1]</w:t>
       </w:r>
     </w:p>
     <w:p>
@@ -192,45 +230,7 @@
         <w:rPr>
           <w:lang w:val="pt-BR"/>
         </w:rPr>
-        <w:t>O usuário inserir sua localização atual.</w:t>
-      </w:r>
-    </w:p>
-    <w:p>
-      <w:pPr>
-        <w:pStyle w:val="Corpodetexto"/>
-        <w:numPr>
-          <w:ilvl w:val="0"/>
-          <w:numId w:val="2"/>
-        </w:numPr>
-        <w:jc w:val="both"/>
-        <w:rPr>
-          <w:lang w:val="pt-BR"/>
-        </w:rPr>
-      </w:pPr>
-      <w:r>
-        <w:rPr>
-          <w:lang w:val="pt-BR"/>
-        </w:rPr>
-        <w:t>O usuário pressiona o botão PESQUISAR.</w:t>
-      </w:r>
-    </w:p>
-    <w:p>
-      <w:pPr>
-        <w:pStyle w:val="Corpodetexto"/>
-        <w:numPr>
-          <w:ilvl w:val="0"/>
-          <w:numId w:val="2"/>
-        </w:numPr>
-        <w:jc w:val="both"/>
-        <w:rPr>
-          <w:lang w:val="pt-BR"/>
-        </w:rPr>
-      </w:pPr>
-      <w:r>
-        <w:rPr>
-          <w:lang w:val="pt-BR"/>
-        </w:rPr>
-        <w:t>O aplicativo recupera uma lista de todos os endereços que foram cadastrados junto com os pontos turísticos. [FA1]</w:t>
+        <w:t xml:space="preserve">O aplicativo envia uma lista de endereços para o Google Maps, que exibirá no mapa a localização de cada ponto turístico mais próximo da posição atual do usuário. </w:t>
       </w:r>
     </w:p>
     <w:p>
@@ -247,48 +247,7 @@
         <w:rPr>
           <w:lang w:val="pt-BR"/>
         </w:rPr>
-        <w:t xml:space="preserve">O aplicativo envia uma lista de endereços para o Google Maps, que </w:t>
-      </w:r>
-      <w:r>
-        <w:rPr>
-          <w:lang w:val="pt-BR"/>
-        </w:rPr>
-        <w:t>exibirá</w:t>
-      </w:r>
-      <w:r>
-        <w:rPr>
-          <w:lang w:val="pt-BR"/>
-        </w:rPr>
-        <w:t xml:space="preserve"> no mapa a localização de cada ponto turístico mais próximo da posição atual do usuário. </w:t>
-      </w:r>
-    </w:p>
-    <w:p>
-      <w:pPr>
-        <w:pStyle w:val="Corpodetexto"/>
-        <w:numPr>
-          <w:ilvl w:val="0"/>
-          <w:numId w:val="2"/>
-        </w:numPr>
-        <w:jc w:val="both"/>
-        <w:rPr/>
-      </w:pPr>
-      <w:r>
-        <w:rPr>
-          <w:lang w:val="pt-BR"/>
-        </w:rPr>
-        <w:t xml:space="preserve">O usuário identifica no mapa um ponto turístico de sua </w:t>
-      </w:r>
-      <w:r>
-        <w:rPr>
-          <w:lang w:val="pt-BR"/>
-        </w:rPr>
-        <w:t>preferência</w:t>
-      </w:r>
-      <w:r>
-        <w:rPr>
-          <w:lang w:val="pt-BR"/>
-        </w:rPr>
-        <w:t>.</w:t>
+        <w:t>O usuário identifica no mapa um ponto turístico de sua preferência.</w:t>
       </w:r>
     </w:p>
     <w:p>
@@ -732,7 +691,7 @@
         <w:bottom w:w="0" w:type="dxa"/>
         <w:right w:w="108" w:type="dxa"/>
       </w:tblCellMar>
-      <w:tblLook w:firstRow="0" w:noVBand="0" w:lastRow="0" w:firstColumn="0" w:lastColumn="0" w:noHBand="0" w:val="0000"/>
+      <w:tblLook w:val="0000" w:noVBand="0" w:noHBand="0" w:firstRow="0" w:lastRow="0" w:firstColumn="0" w:lastColumn="0"/>
     </w:tblPr>
     <w:tblGrid>
       <w:gridCol w:w="3161"/>
@@ -880,7 +839,7 @@
     <w:tblPr>
       <w:tblW w:w="8748" w:type="dxa"/>
       <w:jc w:val="left"/>
-      <w:tblInd w:w="-52" w:type="dxa"/>
+      <w:tblInd w:w="-68" w:type="dxa"/>
       <w:tblBorders>
         <w:top w:val="single" w:sz="6" w:space="0" w:color="00000A"/>
         <w:left w:val="single" w:sz="6" w:space="0" w:color="00000A"/>
@@ -891,11 +850,11 @@
       </w:tblBorders>
       <w:tblCellMar>
         <w:top w:w="0" w:type="dxa"/>
-        <w:left w:w="51" w:type="dxa"/>
+        <w:left w:w="35" w:type="dxa"/>
         <w:bottom w:w="0" w:type="dxa"/>
         <w:right w:w="108" w:type="dxa"/>
       </w:tblCellMar>
-      <w:tblLook w:firstRow="0" w:noVBand="0" w:lastRow="0" w:firstColumn="0" w:lastColumn="0" w:noHBand="0" w:val="0000"/>
+      <w:tblLook w:val="0000" w:noVBand="0" w:noHBand="0" w:lastColumn="0" w:firstColumn="0" w:lastRow="0" w:firstRow="0"/>
     </w:tblPr>
     <w:tblGrid>
       <w:gridCol w:w="6379"/>
@@ -916,7 +875,7 @@
           </w:tcBorders>
           <w:shd w:fill="auto" w:val="clear"/>
           <w:tcMar>
-            <w:left w:w="51" w:type="dxa"/>
+            <w:left w:w="35" w:type="dxa"/>
           </w:tcMar>
         </w:tcPr>
         <w:p>
@@ -948,7 +907,7 @@
           </w:tcBorders>
           <w:shd w:fill="auto" w:val="clear"/>
           <w:tcMar>
-            <w:left w:w="51" w:type="dxa"/>
+            <w:left w:w="35" w:type="dxa"/>
           </w:tcMar>
         </w:tcPr>
         <w:p>
@@ -988,7 +947,7 @@
           </w:tcBorders>
           <w:shd w:fill="auto" w:val="clear"/>
           <w:tcMar>
-            <w:left w:w="51" w:type="dxa"/>
+            <w:left w:w="35" w:type="dxa"/>
           </w:tcMar>
         </w:tcPr>
         <w:p>
@@ -1020,7 +979,7 @@
           </w:tcBorders>
           <w:shd w:fill="auto" w:val="clear"/>
           <w:tcMar>
-            <w:left w:w="51" w:type="dxa"/>
+            <w:left w:w="35" w:type="dxa"/>
           </w:tcMar>
         </w:tcPr>
         <w:p>

--- a/requisitos/RT_Pesquisar_Pontos_Turísticos.docx
+++ b/requisitos/RT_Pesquisar_Pontos_Turísticos.docx
@@ -84,6 +84,7 @@
         </w:numPr>
         <w:bidi w:val="0"/>
         <w:spacing w:lineRule="atLeast" w:line="240" w:before="120" w:after="60"/>
+        <w:ind w:left="454" w:right="0" w:hanging="0"/>
         <w:jc w:val="left"/>
         <w:outlineLvl w:val="1"/>
         <w:rPr/>
@@ -91,19 +92,10 @@
       <w:r>
         <w:rPr>
           <w:rFonts w:ascii="Times New Roman" w:hAnsi="Times New Roman"/>
-          <w:b/>
-          <w:bCs/>
-          <w:lang w:val="pt-BR"/>
-        </w:rPr>
-        <w:t>2.1</w:t>
-      </w:r>
-      <w:r>
-        <w:rPr>
-          <w:rFonts w:ascii="Times New Roman" w:hAnsi="Times New Roman"/>
           <w:b w:val="false"/>
           <w:lang w:val="pt-BR"/>
         </w:rPr>
-        <w:t xml:space="preserve">    Usuário</w:t>
+        <w:t>Usuário</w:t>
       </w:r>
     </w:p>
     <w:p>
@@ -346,15 +338,13 @@
     <w:p>
       <w:pPr>
         <w:pStyle w:val="Corpodetexto"/>
-        <w:rPr>
-          <w:lang w:val="pt-BR"/>
-        </w:rPr>
-      </w:pPr>
-      <w:r>
-        <w:rPr>
-          <w:lang w:val="pt-BR"/>
-        </w:rPr>
-        <w:t xml:space="preserve">Se no passo 3 do Fluxo Principal não tiver Ponto(s) Turístico(s)  cadastrado(s). </w:t>
+        <w:rPr/>
+      </w:pPr>
+      <w:r>
+        <w:rPr>
+          <w:lang w:val="pt-BR"/>
+        </w:rPr>
+        <w:t xml:space="preserve">Se no passo 3 do Fluxo Principal não tiver Ponto(s) Turístico(s) cadastrado(s). </w:t>
       </w:r>
     </w:p>
     <w:p>
@@ -542,9 +532,7 @@
     <w:p>
       <w:pPr>
         <w:pStyle w:val="Normal"/>
-        <w:rPr>
-          <w:lang w:val="pt-BR"/>
-        </w:rPr>
+        <w:rPr/>
       </w:pPr>
       <w:r>
         <w:rPr>
@@ -552,7 +540,7 @@
           <w:szCs w:val="20"/>
           <w:lang w:val="pt-BR"/>
         </w:rPr>
-        <w:t xml:space="preserve">Ao final da execução do caso de uso, o ator visualizará todos os pontos turísticos mais próximos do ponto atual.   </w:t>
+        <w:t>Ao final da execução do caso de uso, o ator visualizará todos os pontos turísticos mais próximos do ponto atual.</w:t>
       </w:r>
     </w:p>
     <w:p>
@@ -691,7 +679,7 @@
         <w:bottom w:w="0" w:type="dxa"/>
         <w:right w:w="108" w:type="dxa"/>
       </w:tblCellMar>
-      <w:tblLook w:val="0000" w:noVBand="0" w:noHBand="0" w:firstRow="0" w:lastRow="0" w:firstColumn="0" w:lastColumn="0"/>
+      <w:tblLook w:firstRow="0" w:noVBand="0" w:lastRow="0" w:firstColumn="0" w:lastColumn="0" w:noHBand="0" w:val="0000"/>
     </w:tblPr>
     <w:tblGrid>
       <w:gridCol w:w="3161"/>
@@ -839,7 +827,7 @@
     <w:tblPr>
       <w:tblW w:w="8748" w:type="dxa"/>
       <w:jc w:val="left"/>
-      <w:tblInd w:w="-68" w:type="dxa"/>
+      <w:tblInd w:w="-76" w:type="dxa"/>
       <w:tblBorders>
         <w:top w:val="single" w:sz="6" w:space="0" w:color="00000A"/>
         <w:left w:val="single" w:sz="6" w:space="0" w:color="00000A"/>
@@ -850,11 +838,11 @@
       </w:tblBorders>
       <w:tblCellMar>
         <w:top w:w="0" w:type="dxa"/>
-        <w:left w:w="35" w:type="dxa"/>
+        <w:left w:w="27" w:type="dxa"/>
         <w:bottom w:w="0" w:type="dxa"/>
         <w:right w:w="108" w:type="dxa"/>
       </w:tblCellMar>
-      <w:tblLook w:val="0000" w:noVBand="0" w:noHBand="0" w:lastColumn="0" w:firstColumn="0" w:lastRow="0" w:firstRow="0"/>
+      <w:tblLook w:firstRow="0" w:noVBand="0" w:lastRow="0" w:firstColumn="0" w:lastColumn="0" w:noHBand="0" w:val="0000"/>
     </w:tblPr>
     <w:tblGrid>
       <w:gridCol w:w="6379"/>
@@ -875,7 +863,7 @@
           </w:tcBorders>
           <w:shd w:fill="auto" w:val="clear"/>
           <w:tcMar>
-            <w:left w:w="35" w:type="dxa"/>
+            <w:left w:w="27" w:type="dxa"/>
           </w:tcMar>
         </w:tcPr>
         <w:p>
@@ -907,7 +895,7 @@
           </w:tcBorders>
           <w:shd w:fill="auto" w:val="clear"/>
           <w:tcMar>
-            <w:left w:w="35" w:type="dxa"/>
+            <w:left w:w="27" w:type="dxa"/>
           </w:tcMar>
         </w:tcPr>
         <w:p>
@@ -947,7 +935,7 @@
           </w:tcBorders>
           <w:shd w:fill="auto" w:val="clear"/>
           <w:tcMar>
-            <w:left w:w="35" w:type="dxa"/>
+            <w:left w:w="27" w:type="dxa"/>
           </w:tcMar>
         </w:tcPr>
         <w:p>
@@ -979,15 +967,13 @@
           </w:tcBorders>
           <w:shd w:fill="auto" w:val="clear"/>
           <w:tcMar>
-            <w:left w:w="35" w:type="dxa"/>
+            <w:left w:w="27" w:type="dxa"/>
           </w:tcMar>
         </w:tcPr>
         <w:p>
           <w:pPr>
             <w:pStyle w:val="Normal"/>
-            <w:rPr>
-              <w:lang w:val="pt-BR"/>
-            </w:rPr>
+            <w:rPr/>
           </w:pPr>
           <w:r>
             <w:rPr>
@@ -1001,7 +987,35 @@
               <w:sz w:val="20"/>
               <w:lang w:val="pt-BR"/>
             </w:rPr>
-            <w:t>Data:  25/09/2015</w:t>
+            <w:t xml:space="preserve">Data:  </w:t>
+          </w:r>
+          <w:r>
+            <w:rPr>
+              <w:sz w:val="20"/>
+              <w:lang w:val="pt-BR"/>
+            </w:rPr>
+            <w:t>01</w:t>
+          </w:r>
+          <w:r>
+            <w:rPr>
+              <w:sz w:val="20"/>
+              <w:lang w:val="pt-BR"/>
+            </w:rPr>
+            <w:t>/</w:t>
+          </w:r>
+          <w:r>
+            <w:rPr>
+              <w:sz w:val="20"/>
+              <w:lang w:val="pt-BR"/>
+            </w:rPr>
+            <w:t>12</w:t>
+          </w:r>
+          <w:r>
+            <w:rPr>
+              <w:sz w:val="20"/>
+              <w:lang w:val="pt-BR"/>
+            </w:rPr>
+            <w:t>/2015</w:t>
           </w:r>
         </w:p>
       </w:tc>
